--- a/Redirect input output/Redirect input output.docx
+++ b/Redirect input output/Redirect input output.docx
@@ -91,9 +91,160 @@
       </w:r>
     </w:p>
     <w:p>
+      <w:pPr>
+        <w:pStyle w:val="NormalWeb"/>
+      </w:pPr>
+    </w:p>
+    <w:p>
+      <w:pPr>
+        <w:pStyle w:val="NormalWeb"/>
+      </w:pPr>
+    </w:p>
+    <w:p>
+      <w:pPr>
+        <w:pStyle w:val="pre"/>
+        <w:spacing w:before="200" w:beforeAutospacing="0" w:after="200" w:afterAutospacing="0"/>
+        <w:rPr>
+          <w:rFonts w:ascii="Courier New" w:hAnsi="Courier New" w:cs="Courier New"/>
+          <w:color w:val="000000"/>
+          <w:sz w:val="21"/>
+          <w:szCs w:val="21"/>
+        </w:rPr>
+      </w:pPr>
+      <w:r>
+        <w:rPr>
+          <w:rFonts w:ascii="Courier New" w:hAnsi="Courier New" w:cs="Courier New"/>
+          <w:color w:val="000000"/>
+          <w:sz w:val="21"/>
+          <w:szCs w:val="21"/>
+        </w:rPr>
+        <w:t>25 * * * * /usr/bin/php /home/sean/f</w:t>
+      </w:r>
+      <w:r>
+        <w:rPr>
+          <w:rFonts w:ascii="Courier New" w:hAnsi="Courier New" w:cs="Courier New"/>
+          <w:color w:val="000000"/>
+          <w:sz w:val="21"/>
+          <w:szCs w:val="21"/>
+        </w:rPr>
+        <w:t xml:space="preserve">of/update-quiet.php &gt; /dev/null </w:t>
+      </w:r>
+      <w:r>
+        <w:rPr>
+          <w:rFonts w:ascii="Courier New" w:hAnsi="Courier New" w:cs="Courier New"/>
+          <w:color w:val="000000"/>
+          <w:sz w:val="21"/>
+          <w:szCs w:val="21"/>
+        </w:rPr>
+        <w:t>2&gt;&amp;1</w:t>
+      </w:r>
+    </w:p>
+    <w:p>
+      <w:pPr>
+        <w:pStyle w:val="noindent"/>
+        <w:spacing w:before="80" w:beforeAutospacing="0" w:after="80" w:afterAutospacing="0"/>
+        <w:rPr>
+          <w:color w:val="000000"/>
+          <w:sz w:val="27"/>
+          <w:szCs w:val="27"/>
+        </w:rPr>
+      </w:pPr>
+      <w:r>
+        <w:rPr>
+          <w:color w:val="000000"/>
+          <w:sz w:val="27"/>
+          <w:szCs w:val="27"/>
+        </w:rPr>
+        <w:t>At 25 minutes after the hour, a PHP script is executed. The output is redirected to /dev/null and the error stream is redirected to the standard out stream with</w:t>
+      </w:r>
+      <w:r>
+        <w:rPr>
+          <w:color w:val="000000"/>
+          <w:sz w:val="27"/>
+          <w:szCs w:val="27"/>
+        </w:rPr>
+        <w:t xml:space="preserve"> </w:t>
+      </w:r>
       <w:bookmarkStart w:id="0" w:name="_GoBack"/>
       <w:bookmarkEnd w:id="0"/>
+      <w:r>
+        <w:rPr>
+          <w:rStyle w:val="Strong"/>
+          <w:color w:val="000000"/>
+          <w:sz w:val="27"/>
+          <w:szCs w:val="27"/>
+        </w:rPr>
+        <w:t>2&gt;&amp;1</w:t>
+      </w:r>
+      <w:r>
+        <w:rPr>
+          <w:color w:val="000000"/>
+          <w:sz w:val="27"/>
+          <w:szCs w:val="27"/>
+        </w:rPr>
+        <w:t>.</w:t>
+      </w:r>
     </w:p>
+    <w:p>
+      <w:pPr>
+        <w:pStyle w:val="noindent"/>
+        <w:spacing w:before="80" w:beforeAutospacing="0" w:after="80" w:afterAutospacing="0"/>
+        <w:rPr>
+          <w:color w:val="000000"/>
+          <w:sz w:val="27"/>
+          <w:szCs w:val="27"/>
+        </w:rPr>
+      </w:pPr>
+      <w:r>
+        <w:rPr>
+          <w:color w:val="000000"/>
+          <w:sz w:val="27"/>
+          <w:szCs w:val="27"/>
+        </w:rPr>
+        <w:t>Recall that all programs have a standard output stream and an error stream, with normal redirects only working on the latter. The</w:t>
+      </w:r>
+      <w:r>
+        <w:rPr>
+          <w:rStyle w:val="apple-converted-space"/>
+          <w:color w:val="000000"/>
+          <w:sz w:val="27"/>
+          <w:szCs w:val="27"/>
+        </w:rPr>
+        <w:t> </w:t>
+      </w:r>
+      <w:r>
+        <w:rPr>
+          <w:rStyle w:val="Strong"/>
+          <w:color w:val="000000"/>
+          <w:sz w:val="27"/>
+          <w:szCs w:val="27"/>
+        </w:rPr>
+        <w:t>2&gt;&amp;1</w:t>
+      </w:r>
+      <w:r>
+        <w:rPr>
+          <w:rStyle w:val="apple-converted-space"/>
+          <w:color w:val="000000"/>
+          <w:sz w:val="27"/>
+          <w:szCs w:val="27"/>
+        </w:rPr>
+        <w:t> </w:t>
+      </w:r>
+      <w:r>
+        <w:rPr>
+          <w:color w:val="000000"/>
+          <w:sz w:val="27"/>
+          <w:szCs w:val="27"/>
+        </w:rPr>
+        <w:t>ensures that errors are redirected, too. Without this the regular output would be redirected but not the errors, resulting in an email. This may be desirable in some cases.</w:t>
+      </w:r>
+    </w:p>
+    <w:p>
+      <w:pPr>
+        <w:pStyle w:val="NormalWeb"/>
+      </w:pPr>
+    </w:p>
+    <w:p/>
     <w:sectPr>
       <w:pgSz w:w="12240" w:h="15840"/>
       <w:pgMar w:top="1440" w:right="1440" w:bottom="1440" w:left="1440" w:header="720" w:footer="720" w:gutter="0"/>
@@ -566,6 +717,48 @@
       <w:u w:val="single"/>
     </w:rPr>
   </w:style>
+  <w:style w:type="paragraph" w:customStyle="1" w:styleId="pre">
+    <w:name w:val="pre"/>
+    <w:basedOn w:val="Normal"/>
+    <w:rsid w:val="004B074C"/>
+    <w:pPr>
+      <w:spacing w:before="100" w:beforeAutospacing="1" w:after="100" w:afterAutospacing="1" w:line="240" w:lineRule="auto"/>
+    </w:pPr>
+    <w:rPr>
+      <w:rFonts w:ascii="Times New Roman" w:eastAsia="Times New Roman" w:hAnsi="Times New Roman" w:cs="Times New Roman"/>
+      <w:sz w:val="24"/>
+      <w:szCs w:val="24"/>
+    </w:rPr>
+  </w:style>
+  <w:style w:type="paragraph" w:customStyle="1" w:styleId="noindent">
+    <w:name w:val="noindent"/>
+    <w:basedOn w:val="Normal"/>
+    <w:rsid w:val="004B074C"/>
+    <w:pPr>
+      <w:spacing w:before="100" w:beforeAutospacing="1" w:after="100" w:afterAutospacing="1" w:line="240" w:lineRule="auto"/>
+    </w:pPr>
+    <w:rPr>
+      <w:rFonts w:ascii="Times New Roman" w:eastAsia="Times New Roman" w:hAnsi="Times New Roman" w:cs="Times New Roman"/>
+      <w:sz w:val="24"/>
+      <w:szCs w:val="24"/>
+    </w:rPr>
+  </w:style>
+  <w:style w:type="character" w:styleId="Strong">
+    <w:name w:val="Strong"/>
+    <w:basedOn w:val="DefaultParagraphFont"/>
+    <w:uiPriority w:val="22"/>
+    <w:qFormat/>
+    <w:rsid w:val="004B074C"/>
+    <w:rPr>
+      <w:b/>
+      <w:bCs/>
+    </w:rPr>
+  </w:style>
+  <w:style w:type="character" w:customStyle="1" w:styleId="apple-converted-space">
+    <w:name w:val="apple-converted-space"/>
+    <w:basedOn w:val="DefaultParagraphFont"/>
+    <w:rsid w:val="004B074C"/>
+  </w:style>
 </w:styles>
 </file>
 
